--- a/UTOPIA documentation.docx
+++ b/UTOPIA documentation.docx
@@ -2288,6 +2288,19 @@
         <w:t>MODEL MODIFICATIONS</w:t>
       </w:r>
     </w:p>
+    <w:p/>
+    <w:p>
+      <w:pPr>
+        <w:pStyle w:val="ListParagraph"/>
+        <w:numPr>
+          <w:ilvl w:val="0"/>
+          <w:numId w:val="5"/>
+        </w:numPr>
+      </w:pPr>
+      <w:r>
+        <w:t>COMPARTMENTS</w:t>
+      </w:r>
+    </w:p>
     <w:p>
       <w:r>
         <w:t>To add/change UTOPIA compartments go to compartments subclasses python file and add new compartment to the compartment list or water, soil or air compartment.</w:t>
@@ -2302,6 +2315,27 @@
       <w:r>
         <w:t>If new attributes are added to the class this have to also be added in the class definition in the compartmentsSubclassess.py file as None attribute.</w:t>
       </w:r>
+    </w:p>
+    <w:p>
+      <w:pPr>
+        <w:pStyle w:val="ListParagraph"/>
+        <w:numPr>
+          <w:ilvl w:val="0"/>
+          <w:numId w:val="5"/>
+        </w:numPr>
+      </w:pPr>
+      <w:r>
+        <w:t>INPUTS</w:t>
+      </w:r>
+    </w:p>
+    <w:p>
+      <w:pPr>
+        <w:pStyle w:val="ListParagraph"/>
+        <w:numPr>
+          <w:ilvl w:val="1"/>
+          <w:numId w:val="5"/>
+        </w:numPr>
+      </w:pPr>
       <w:bookmarkStart w:id="0" w:name="_GoBack"/>
       <w:bookmarkEnd w:id="0"/>
     </w:p>
@@ -2656,6 +2690,119 @@
     </w:lvl>
   </w:abstractNum>
   <w:abstractNum w:abstractNumId="3" w15:restartNumberingAfterBreak="0">
+    <w:nsid w:val="74AA7393"/>
+    <w:multiLevelType w:val="hybridMultilevel"/>
+    <w:tmpl w:val="5268CF28"/>
+    <w:lvl w:ilvl="0" w:tplc="08090001">
+      <w:start w:val="1"/>
+      <w:numFmt w:val="bullet"/>
+      <w:lvlText w:val=""/>
+      <w:lvlJc w:val="left"/>
+      <w:pPr>
+        <w:ind w:left="360" w:hanging="360"/>
+      </w:pPr>
+      <w:rPr>
+        <w:rFonts w:ascii="Symbol" w:hAnsi="Symbol" w:hint="default"/>
+      </w:rPr>
+    </w:lvl>
+    <w:lvl w:ilvl="1" w:tplc="08090003">
+      <w:start w:val="1"/>
+      <w:numFmt w:val="bullet"/>
+      <w:lvlText w:val="o"/>
+      <w:lvlJc w:val="left"/>
+      <w:pPr>
+        <w:ind w:left="720" w:hanging="360"/>
+      </w:pPr>
+      <w:rPr>
+        <w:rFonts w:ascii="Courier New" w:hAnsi="Courier New" w:cs="Courier New" w:hint="default"/>
+      </w:rPr>
+    </w:lvl>
+    <w:lvl w:ilvl="2" w:tplc="08090005" w:tentative="1">
+      <w:start w:val="1"/>
+      <w:numFmt w:val="bullet"/>
+      <w:lvlText w:val=""/>
+      <w:lvlJc w:val="left"/>
+      <w:pPr>
+        <w:ind w:left="1440" w:hanging="360"/>
+      </w:pPr>
+      <w:rPr>
+        <w:rFonts w:ascii="Wingdings" w:hAnsi="Wingdings" w:hint="default"/>
+      </w:rPr>
+    </w:lvl>
+    <w:lvl w:ilvl="3" w:tplc="08090001" w:tentative="1">
+      <w:start w:val="1"/>
+      <w:numFmt w:val="bullet"/>
+      <w:lvlText w:val=""/>
+      <w:lvlJc w:val="left"/>
+      <w:pPr>
+        <w:ind w:left="2160" w:hanging="360"/>
+      </w:pPr>
+      <w:rPr>
+        <w:rFonts w:ascii="Symbol" w:hAnsi="Symbol" w:hint="default"/>
+      </w:rPr>
+    </w:lvl>
+    <w:lvl w:ilvl="4" w:tplc="08090003" w:tentative="1">
+      <w:start w:val="1"/>
+      <w:numFmt w:val="bullet"/>
+      <w:lvlText w:val="o"/>
+      <w:lvlJc w:val="left"/>
+      <w:pPr>
+        <w:ind w:left="2880" w:hanging="360"/>
+      </w:pPr>
+      <w:rPr>
+        <w:rFonts w:ascii="Courier New" w:hAnsi="Courier New" w:cs="Courier New" w:hint="default"/>
+      </w:rPr>
+    </w:lvl>
+    <w:lvl w:ilvl="5" w:tplc="08090005" w:tentative="1">
+      <w:start w:val="1"/>
+      <w:numFmt w:val="bullet"/>
+      <w:lvlText w:val=""/>
+      <w:lvlJc w:val="left"/>
+      <w:pPr>
+        <w:ind w:left="3600" w:hanging="360"/>
+      </w:pPr>
+      <w:rPr>
+        <w:rFonts w:ascii="Wingdings" w:hAnsi="Wingdings" w:hint="default"/>
+      </w:rPr>
+    </w:lvl>
+    <w:lvl w:ilvl="6" w:tplc="08090001" w:tentative="1">
+      <w:start w:val="1"/>
+      <w:numFmt w:val="bullet"/>
+      <w:lvlText w:val=""/>
+      <w:lvlJc w:val="left"/>
+      <w:pPr>
+        <w:ind w:left="4320" w:hanging="360"/>
+      </w:pPr>
+      <w:rPr>
+        <w:rFonts w:ascii="Symbol" w:hAnsi="Symbol" w:hint="default"/>
+      </w:rPr>
+    </w:lvl>
+    <w:lvl w:ilvl="7" w:tplc="08090003" w:tentative="1">
+      <w:start w:val="1"/>
+      <w:numFmt w:val="bullet"/>
+      <w:lvlText w:val="o"/>
+      <w:lvlJc w:val="left"/>
+      <w:pPr>
+        <w:ind w:left="5040" w:hanging="360"/>
+      </w:pPr>
+      <w:rPr>
+        <w:rFonts w:ascii="Courier New" w:hAnsi="Courier New" w:cs="Courier New" w:hint="default"/>
+      </w:rPr>
+    </w:lvl>
+    <w:lvl w:ilvl="8" w:tplc="08090005" w:tentative="1">
+      <w:start w:val="1"/>
+      <w:numFmt w:val="bullet"/>
+      <w:lvlText w:val=""/>
+      <w:lvlJc w:val="left"/>
+      <w:pPr>
+        <w:ind w:left="5760" w:hanging="360"/>
+      </w:pPr>
+      <w:rPr>
+        <w:rFonts w:ascii="Wingdings" w:hAnsi="Wingdings" w:hint="default"/>
+      </w:rPr>
+    </w:lvl>
+  </w:abstractNum>
+  <w:abstractNum w:abstractNumId="4" w15:restartNumberingAfterBreak="0">
     <w:nsid w:val="7FB47BEE"/>
     <w:multiLevelType w:val="hybridMultilevel"/>
     <w:tmpl w:val="2E3E6D0E"/>
@@ -2769,7 +2916,7 @@
     </w:lvl>
   </w:abstractNum>
   <w:num w:numId="1">
-    <w:abstractNumId w:val="3"/>
+    <w:abstractNumId w:val="4"/>
   </w:num>
   <w:num w:numId="2">
     <w:abstractNumId w:val="2"/>
@@ -2779,6 +2926,9 @@
   </w:num>
   <w:num w:numId="4">
     <w:abstractNumId w:val="0"/>
+  </w:num>
+  <w:num w:numId="5">
+    <w:abstractNumId w:val="3"/>
   </w:num>
 </w:numbering>
 </file>
